--- a/Макаревич 821702 отчет ППВИС 2 лаба.docx
+++ b/Макаревич 821702 отчет ППВИС 2 лаба.docx
@@ -472,23 +472,13 @@
           <w:szCs w:val="24"/>
         </w:rPr>
       </w:pPr>
-      <w:proofErr w:type="gramStart"/>
-      <w:r>
-        <w:rPr>
-          <w:rFonts w:ascii="Times New Roman" w:hAnsi="Times New Roman" w:cs="Times New Roman"/>
-          <w:sz w:val="24"/>
-          <w:szCs w:val="24"/>
-        </w:rPr>
-        <w:t xml:space="preserve">Выполнил:   </w:t>
-      </w:r>
-      <w:proofErr w:type="gramEnd"/>
-      <w:r>
-        <w:rPr>
-          <w:rFonts w:ascii="Times New Roman" w:hAnsi="Times New Roman" w:cs="Times New Roman"/>
-          <w:sz w:val="24"/>
-          <w:szCs w:val="24"/>
-        </w:rPr>
-        <w:t xml:space="preserve">                                                               </w:t>
+      <w:r>
+        <w:rPr>
+          <w:rFonts w:ascii="Times New Roman" w:hAnsi="Times New Roman" w:cs="Times New Roman"/>
+          <w:sz w:val="24"/>
+          <w:szCs w:val="24"/>
+        </w:rPr>
+        <w:t xml:space="preserve">Выполнил:                                                                  </w:t>
       </w:r>
       <w:r>
         <w:rPr>
@@ -575,23 +565,13 @@
           <w:szCs w:val="24"/>
         </w:rPr>
       </w:pPr>
-      <w:proofErr w:type="gramStart"/>
-      <w:r>
-        <w:rPr>
-          <w:rFonts w:ascii="Times New Roman" w:hAnsi="Times New Roman" w:cs="Times New Roman"/>
-          <w:sz w:val="24"/>
-          <w:szCs w:val="24"/>
-        </w:rPr>
-        <w:t xml:space="preserve">Проверил:   </w:t>
-      </w:r>
-      <w:proofErr w:type="gramEnd"/>
-      <w:r>
-        <w:rPr>
-          <w:rFonts w:ascii="Times New Roman" w:hAnsi="Times New Roman" w:cs="Times New Roman"/>
-          <w:sz w:val="24"/>
-          <w:szCs w:val="24"/>
-        </w:rPr>
-        <w:t xml:space="preserve">                                                                                                        Крачковский Д.Я.</w:t>
+      <w:r>
+        <w:rPr>
+          <w:rFonts w:ascii="Times New Roman" w:hAnsi="Times New Roman" w:cs="Times New Roman"/>
+          <w:sz w:val="24"/>
+          <w:szCs w:val="24"/>
+        </w:rPr>
+        <w:t>Проверил:                                                                                                           Крачковский Д.Я.</w:t>
       </w:r>
     </w:p>
     <w:p>
@@ -778,7 +758,6 @@
         </w:rPr>
         <w:t xml:space="preserve"> хранится класс </w:t>
       </w:r>
-      <w:proofErr w:type="spellStart"/>
       <w:r>
         <w:rPr>
           <w:rFonts w:ascii="Times New Roman" w:hAnsi="Times New Roman" w:cs="Times New Roman"/>
@@ -788,7 +767,6 @@
         </w:rPr>
         <w:t>снять_наличные</w:t>
       </w:r>
-      <w:proofErr w:type="spellEnd"/>
       <w:r>
         <w:rPr>
           <w:rFonts w:ascii="Times New Roman" w:hAnsi="Times New Roman" w:cs="Times New Roman"/>
@@ -883,25 +861,14 @@
           <w:szCs w:val="24"/>
         </w:rPr>
       </w:pPr>
-      <w:proofErr w:type="gramStart"/>
-      <w:r>
-        <w:rPr>
-          <w:rFonts w:ascii="Times New Roman" w:hAnsi="Times New Roman" w:cs="Times New Roman"/>
-          <w:sz w:val="28"/>
-          <w:szCs w:val="24"/>
-        </w:rPr>
-        <w:t>повторяет</w:t>
-      </w:r>
-      <w:proofErr w:type="gramEnd"/>
-      <w:r>
-        <w:rPr>
-          <w:rFonts w:ascii="Times New Roman" w:hAnsi="Times New Roman" w:cs="Times New Roman"/>
-          <w:sz w:val="28"/>
-          <w:szCs w:val="24"/>
-        </w:rPr>
-        <w:t xml:space="preserve"> логику метода </w:t>
-      </w:r>
-      <w:proofErr w:type="spellStart"/>
+      <w:r>
+        <w:rPr>
+          <w:rFonts w:ascii="Times New Roman" w:hAnsi="Times New Roman" w:cs="Times New Roman"/>
+          <w:sz w:val="28"/>
+          <w:szCs w:val="24"/>
+        </w:rPr>
+        <w:t xml:space="preserve">повторяет логику метода </w:t>
+      </w:r>
       <w:r>
         <w:rPr>
           <w:rFonts w:ascii="Times New Roman" w:hAnsi="Times New Roman" w:cs="Times New Roman"/>
@@ -928,7 +895,6 @@
         </w:rPr>
         <w:t>платеж</w:t>
       </w:r>
-      <w:proofErr w:type="spellEnd"/>
       <w:r>
         <w:rPr>
           <w:rFonts w:ascii="Times New Roman" w:hAnsi="Times New Roman" w:cs="Times New Roman"/>
@@ -937,149 +903,24 @@
         </w:rPr>
         <w:t>.</w:t>
       </w:r>
-    </w:p>
-    <w:p>
-      <w:pPr>
-        <w:rPr>
-          <w:rFonts w:ascii="Times New Roman" w:hAnsi="Times New Roman" w:cs="Times New Roman"/>
-          <w:sz w:val="28"/>
-          <w:szCs w:val="24"/>
-        </w:rPr>
-      </w:pPr>
-      <w:r>
-        <w:rPr>
-          <w:rFonts w:ascii="Times New Roman" w:hAnsi="Times New Roman" w:cs="Times New Roman"/>
-          <w:sz w:val="28"/>
-          <w:szCs w:val="24"/>
-        </w:rPr>
-        <w:t xml:space="preserve">Класс </w:t>
-      </w:r>
-      <w:r>
-        <w:rPr>
-          <w:rFonts w:ascii="Times New Roman" w:hAnsi="Times New Roman" w:cs="Times New Roman"/>
-          <w:b/>
-          <w:sz w:val="28"/>
-          <w:szCs w:val="24"/>
-        </w:rPr>
-        <w:t>банкомат</w:t>
-      </w:r>
-      <w:r>
-        <w:rPr>
-          <w:rFonts w:ascii="Times New Roman" w:hAnsi="Times New Roman" w:cs="Times New Roman"/>
-          <w:sz w:val="28"/>
-          <w:szCs w:val="24"/>
-        </w:rPr>
-        <w:t xml:space="preserve"> связан отношение </w:t>
-      </w:r>
-      <w:proofErr w:type="spellStart"/>
-      <w:r>
-        <w:rPr>
-          <w:rFonts w:ascii="Times New Roman" w:hAnsi="Times New Roman" w:cs="Times New Roman"/>
-          <w:sz w:val="28"/>
-          <w:szCs w:val="24"/>
-        </w:rPr>
-        <w:t>аргегация</w:t>
-      </w:r>
-      <w:proofErr w:type="spellEnd"/>
-      <w:r>
-        <w:rPr>
-          <w:rFonts w:ascii="Times New Roman" w:hAnsi="Times New Roman" w:cs="Times New Roman"/>
-          <w:sz w:val="28"/>
-          <w:szCs w:val="24"/>
-        </w:rPr>
-        <w:t xml:space="preserve"> с классом </w:t>
-      </w:r>
-      <w:proofErr w:type="spellStart"/>
-      <w:r>
-        <w:rPr>
-          <w:rFonts w:ascii="Times New Roman" w:hAnsi="Times New Roman" w:cs="Times New Roman"/>
-          <w:b/>
-          <w:sz w:val="28"/>
-          <w:szCs w:val="24"/>
-        </w:rPr>
-        <w:t>пласт</w:t>
-      </w:r>
-      <w:r>
-        <w:rPr>
-          <w:rFonts w:ascii="Times New Roman" w:hAnsi="Times New Roman" w:cs="Times New Roman"/>
-          <w:b/>
-          <w:sz w:val="28"/>
-          <w:szCs w:val="24"/>
-        </w:rPr>
-        <w:t>иковая_</w:t>
-      </w:r>
-      <w:r>
-        <w:rPr>
-          <w:rFonts w:ascii="Times New Roman" w:hAnsi="Times New Roman" w:cs="Times New Roman"/>
-          <w:b/>
-          <w:sz w:val="28"/>
-          <w:szCs w:val="24"/>
-        </w:rPr>
-        <w:t>карточка</w:t>
-      </w:r>
-      <w:proofErr w:type="spellEnd"/>
-      <w:r>
-        <w:rPr>
-          <w:rFonts w:ascii="Times New Roman" w:hAnsi="Times New Roman" w:cs="Times New Roman"/>
-          <w:sz w:val="28"/>
-          <w:szCs w:val="24"/>
-        </w:rPr>
-        <w:t xml:space="preserve"> и зависимостью </w:t>
-      </w:r>
-      <w:proofErr w:type="gramStart"/>
-      <w:r>
-        <w:rPr>
-          <w:rFonts w:ascii="Times New Roman" w:hAnsi="Times New Roman" w:cs="Times New Roman"/>
-          <w:b/>
-          <w:sz w:val="28"/>
-          <w:szCs w:val="24"/>
-          <w:lang w:val="en-US"/>
-        </w:rPr>
-        <w:t>create</w:t>
-      </w:r>
-      <w:r>
-        <w:rPr>
-          <w:rFonts w:ascii="Times New Roman" w:hAnsi="Times New Roman" w:cs="Times New Roman"/>
-          <w:b/>
-          <w:sz w:val="28"/>
-          <w:szCs w:val="24"/>
-        </w:rPr>
-        <w:t xml:space="preserve">, </w:t>
-      </w:r>
-      <w:r>
-        <w:rPr>
-          <w:rFonts w:ascii="Times New Roman" w:hAnsi="Times New Roman" w:cs="Times New Roman"/>
-          <w:sz w:val="28"/>
-          <w:szCs w:val="24"/>
-        </w:rPr>
-        <w:t xml:space="preserve"> </w:t>
-      </w:r>
-      <w:proofErr w:type="spellStart"/>
-      <w:r>
-        <w:rPr>
-          <w:rFonts w:ascii="Times New Roman" w:hAnsi="Times New Roman" w:cs="Times New Roman"/>
-          <w:sz w:val="28"/>
-          <w:szCs w:val="24"/>
-        </w:rPr>
-        <w:t>чтоявляется</w:t>
-      </w:r>
-      <w:proofErr w:type="spellEnd"/>
-      <w:proofErr w:type="gramEnd"/>
-      <w:r>
-        <w:rPr>
-          <w:rFonts w:ascii="Times New Roman" w:hAnsi="Times New Roman" w:cs="Times New Roman"/>
-          <w:sz w:val="28"/>
-          <w:szCs w:val="24"/>
-        </w:rPr>
-        <w:t xml:space="preserve"> излишним</w:t>
-      </w:r>
-      <w:r>
-        <w:rPr>
-          <w:rFonts w:ascii="Times New Roman" w:hAnsi="Times New Roman" w:cs="Times New Roman"/>
-          <w:sz w:val="28"/>
-          <w:szCs w:val="24"/>
-        </w:rPr>
-        <w:t>.</w:t>
+      <w:bookmarkStart w:id="0" w:name="_GoBack"/>
+      <w:bookmarkEnd w:id="0"/>
+    </w:p>
+    <w:p>
+      <w:pPr>
+        <w:rPr>
+          <w:rFonts w:ascii="Times New Roman" w:hAnsi="Times New Roman" w:cs="Times New Roman"/>
+          <w:sz w:val="28"/>
+          <w:szCs w:val="24"/>
+        </w:rPr>
+      </w:pPr>
+      <w:r>
+        <w:rPr>
+          <w:rFonts w:ascii="Times New Roman" w:hAnsi="Times New Roman" w:cs="Times New Roman"/>
+          <w:sz w:val="28"/>
+          <w:szCs w:val="24"/>
+        </w:rPr>
+        <w:t>Отсутствует инженктор.</w:t>
       </w:r>
     </w:p>
     <w:p>
@@ -1242,43 +1083,43 @@
           <w:sz w:val="28"/>
           <w:szCs w:val="24"/>
         </w:rPr>
+        <w:t xml:space="preserve">Класс </w:t>
+      </w:r>
+      <w:r>
+        <w:rPr>
+          <w:rFonts w:ascii="Times New Roman" w:hAnsi="Times New Roman" w:cs="Times New Roman"/>
+          <w:b/>
+          <w:sz w:val="28"/>
+          <w:szCs w:val="24"/>
+        </w:rPr>
+        <w:t>Транзация</w:t>
+      </w:r>
+      <w:r>
+        <w:rPr>
+          <w:rFonts w:ascii="Times New Roman" w:hAnsi="Times New Roman" w:cs="Times New Roman"/>
+          <w:sz w:val="28"/>
+          <w:szCs w:val="24"/>
+        </w:rPr>
+        <w:t xml:space="preserve"> </w:t>
+      </w:r>
+    </w:p>
+    <w:p>
+      <w:pPr>
+        <w:rPr>
+          <w:rFonts w:ascii="Times New Roman" w:hAnsi="Times New Roman" w:cs="Times New Roman"/>
+          <w:sz w:val="28"/>
+          <w:szCs w:val="24"/>
+        </w:rPr>
+      </w:pPr>
+      <w:r>
+        <w:rPr>
+          <w:rFonts w:ascii="Times New Roman" w:hAnsi="Times New Roman" w:cs="Times New Roman"/>
+          <w:noProof/>
+          <w:sz w:val="28"/>
+          <w:szCs w:val="24"/>
+          <w:lang w:eastAsia="ru-RU"/>
+        </w:rPr>
         <w:lastRenderedPageBreak/>
-        <w:t xml:space="preserve">Класс </w:t>
-      </w:r>
-      <w:proofErr w:type="spellStart"/>
-      <w:r>
-        <w:rPr>
-          <w:rFonts w:ascii="Times New Roman" w:hAnsi="Times New Roman" w:cs="Times New Roman"/>
-          <w:b/>
-          <w:sz w:val="28"/>
-          <w:szCs w:val="24"/>
-        </w:rPr>
-        <w:t>Транзация</w:t>
-      </w:r>
-      <w:proofErr w:type="spellEnd"/>
-      <w:r>
-        <w:rPr>
-          <w:rFonts w:ascii="Times New Roman" w:hAnsi="Times New Roman" w:cs="Times New Roman"/>
-          <w:sz w:val="28"/>
-          <w:szCs w:val="24"/>
-        </w:rPr>
-        <w:t xml:space="preserve"> </w:t>
-      </w:r>
-    </w:p>
-    <w:p>
-      <w:pPr>
-        <w:rPr>
-          <w:rFonts w:ascii="Times New Roman" w:hAnsi="Times New Roman" w:cs="Times New Roman"/>
-          <w:sz w:val="28"/>
-          <w:szCs w:val="24"/>
-        </w:rPr>
-      </w:pPr>
-      <w:r>
-        <w:rPr>
-          <w:rFonts w:ascii="Times New Roman" w:hAnsi="Times New Roman" w:cs="Times New Roman"/>
-          <w:sz w:val="28"/>
-          <w:szCs w:val="24"/>
-        </w:rPr>
         <w:drawing>
           <wp:inline distT="0" distB="0" distL="0" distR="0" wp14:anchorId="775F77BA" wp14:editId="5C91BB2E">
             <wp:extent cx="5940425" cy="4620260"/>
@@ -1447,60 +1288,60 @@
           <w:sz w:val="28"/>
           <w:szCs w:val="24"/>
         </w:rPr>
+        <w:t xml:space="preserve">Класс </w:t>
+      </w:r>
+      <w:r>
+        <w:rPr>
+          <w:rFonts w:ascii="Times New Roman" w:hAnsi="Times New Roman" w:cs="Times New Roman"/>
+          <w:b/>
+          <w:sz w:val="28"/>
+          <w:szCs w:val="24"/>
+        </w:rPr>
+        <w:t>ПлатежиЗаСвязь</w:t>
+      </w:r>
+      <w:r>
+        <w:rPr>
+          <w:rFonts w:ascii="Times New Roman" w:hAnsi="Times New Roman" w:cs="Times New Roman"/>
+          <w:sz w:val="28"/>
+          <w:szCs w:val="24"/>
+        </w:rPr>
+        <w:t xml:space="preserve"> наследуемый от класса </w:t>
+      </w:r>
+      <w:r>
+        <w:rPr>
+          <w:rFonts w:ascii="Times New Roman" w:hAnsi="Times New Roman" w:cs="Times New Roman"/>
+          <w:b/>
+          <w:sz w:val="28"/>
+          <w:szCs w:val="24"/>
+        </w:rPr>
+        <w:t>Транзакция</w:t>
+      </w:r>
+      <w:r>
+        <w:rPr>
+          <w:rFonts w:ascii="Times New Roman" w:hAnsi="Times New Roman" w:cs="Times New Roman"/>
+          <w:sz w:val="28"/>
+          <w:szCs w:val="24"/>
+        </w:rPr>
+        <w:t xml:space="preserve"> </w:t>
+      </w:r>
+    </w:p>
+    <w:p>
+      <w:pPr>
+        <w:rPr>
+          <w:rFonts w:ascii="Times New Roman" w:hAnsi="Times New Roman" w:cs="Times New Roman"/>
+          <w:sz w:val="28"/>
+          <w:szCs w:val="24"/>
+        </w:rPr>
+      </w:pPr>
+      <w:r>
+        <w:rPr>
+          <w:rFonts w:ascii="Times New Roman" w:hAnsi="Times New Roman" w:cs="Times New Roman"/>
+          <w:noProof/>
+          <w:sz w:val="28"/>
+          <w:szCs w:val="24"/>
+          <w:lang w:eastAsia="ru-RU"/>
+        </w:rPr>
         <w:lastRenderedPageBreak/>
-        <w:t xml:space="preserve">Класс </w:t>
-      </w:r>
-      <w:proofErr w:type="spellStart"/>
-      <w:r>
-        <w:rPr>
-          <w:rFonts w:ascii="Times New Roman" w:hAnsi="Times New Roman" w:cs="Times New Roman"/>
-          <w:b/>
-          <w:sz w:val="28"/>
-          <w:szCs w:val="24"/>
-        </w:rPr>
-        <w:t>ПлатежиЗаСвязь</w:t>
-      </w:r>
-      <w:proofErr w:type="spellEnd"/>
-      <w:r>
-        <w:rPr>
-          <w:rFonts w:ascii="Times New Roman" w:hAnsi="Times New Roman" w:cs="Times New Roman"/>
-          <w:sz w:val="28"/>
-          <w:szCs w:val="24"/>
-        </w:rPr>
-        <w:t xml:space="preserve"> наследуемый от класса </w:t>
-      </w:r>
-      <w:r>
-        <w:rPr>
-          <w:rFonts w:ascii="Times New Roman" w:hAnsi="Times New Roman" w:cs="Times New Roman"/>
-          <w:b/>
-          <w:sz w:val="28"/>
-          <w:szCs w:val="24"/>
-        </w:rPr>
-        <w:t>Транзакция</w:t>
-      </w:r>
-      <w:r>
-        <w:rPr>
-          <w:rFonts w:ascii="Times New Roman" w:hAnsi="Times New Roman" w:cs="Times New Roman"/>
-          <w:sz w:val="28"/>
-          <w:szCs w:val="24"/>
-        </w:rPr>
-        <w:t xml:space="preserve"> </w:t>
-      </w:r>
-    </w:p>
-    <w:p>
-      <w:pPr>
-        <w:rPr>
-          <w:rFonts w:ascii="Times New Roman" w:hAnsi="Times New Roman" w:cs="Times New Roman"/>
-          <w:sz w:val="28"/>
-          <w:szCs w:val="24"/>
-        </w:rPr>
-      </w:pPr>
-      <w:r>
-        <w:rPr>
-          <w:rFonts w:ascii="Times New Roman" w:hAnsi="Times New Roman" w:cs="Times New Roman"/>
-          <w:sz w:val="28"/>
-          <w:szCs w:val="24"/>
-        </w:rPr>
         <w:drawing>
           <wp:inline distT="0" distB="0" distL="0" distR="0" wp14:anchorId="2275147E" wp14:editId="0CBCC969">
             <wp:extent cx="5940425" cy="5121275"/>
@@ -1651,43 +1492,43 @@
           <w:sz w:val="28"/>
           <w:szCs w:val="24"/>
         </w:rPr>
+        <w:t xml:space="preserve">Класс </w:t>
+      </w:r>
+      <w:r>
+        <w:rPr>
+          <w:rFonts w:ascii="Times New Roman" w:hAnsi="Times New Roman" w:cs="Times New Roman"/>
+          <w:b/>
+          <w:sz w:val="28"/>
+          <w:szCs w:val="24"/>
+        </w:rPr>
+        <w:t>БанковскогоАккаунта</w:t>
+      </w:r>
+      <w:r>
+        <w:rPr>
+          <w:rFonts w:ascii="Times New Roman" w:hAnsi="Times New Roman" w:cs="Times New Roman"/>
+          <w:sz w:val="28"/>
+          <w:szCs w:val="24"/>
+        </w:rPr>
+        <w:t>(счёт).</w:t>
+      </w:r>
+    </w:p>
+    <w:p>
+      <w:pPr>
+        <w:rPr>
+          <w:rFonts w:ascii="Times New Roman" w:hAnsi="Times New Roman" w:cs="Times New Roman"/>
+          <w:sz w:val="28"/>
+          <w:szCs w:val="24"/>
+        </w:rPr>
+      </w:pPr>
+      <w:r>
+        <w:rPr>
+          <w:rFonts w:ascii="Times New Roman" w:hAnsi="Times New Roman" w:cs="Times New Roman"/>
+          <w:noProof/>
+          <w:sz w:val="28"/>
+          <w:szCs w:val="24"/>
+          <w:lang w:eastAsia="ru-RU"/>
+        </w:rPr>
         <w:lastRenderedPageBreak/>
-        <w:t xml:space="preserve">Класс </w:t>
-      </w:r>
-      <w:proofErr w:type="spellStart"/>
-      <w:r>
-        <w:rPr>
-          <w:rFonts w:ascii="Times New Roman" w:hAnsi="Times New Roman" w:cs="Times New Roman"/>
-          <w:b/>
-          <w:sz w:val="28"/>
-          <w:szCs w:val="24"/>
-        </w:rPr>
-        <w:t>БанковскогоАккаунта</w:t>
-      </w:r>
-      <w:proofErr w:type="spellEnd"/>
-      <w:r>
-        <w:rPr>
-          <w:rFonts w:ascii="Times New Roman" w:hAnsi="Times New Roman" w:cs="Times New Roman"/>
-          <w:sz w:val="28"/>
-          <w:szCs w:val="24"/>
-        </w:rPr>
-        <w:t>(счёт).</w:t>
-      </w:r>
-    </w:p>
-    <w:p>
-      <w:pPr>
-        <w:rPr>
-          <w:rFonts w:ascii="Times New Roman" w:hAnsi="Times New Roman" w:cs="Times New Roman"/>
-          <w:sz w:val="28"/>
-          <w:szCs w:val="24"/>
-        </w:rPr>
-      </w:pPr>
-      <w:r>
-        <w:rPr>
-          <w:rFonts w:ascii="Times New Roman" w:hAnsi="Times New Roman" w:cs="Times New Roman"/>
-          <w:sz w:val="28"/>
-          <w:szCs w:val="24"/>
-        </w:rPr>
         <w:drawing>
           <wp:inline distT="0" distB="0" distL="0" distR="0" wp14:anchorId="7C1C4773" wp14:editId="3AB75DBA">
             <wp:extent cx="5639587" cy="3753374"/>
@@ -1883,41 +1724,43 @@
           <w:sz w:val="28"/>
           <w:szCs w:val="24"/>
         </w:rPr>
+        <w:t xml:space="preserve">Класс </w:t>
+      </w:r>
+      <w:r>
+        <w:rPr>
+          <w:rFonts w:ascii="Times New Roman" w:hAnsi="Times New Roman" w:cs="Times New Roman"/>
+          <w:b/>
+          <w:sz w:val="28"/>
+          <w:szCs w:val="24"/>
+        </w:rPr>
+        <w:t>Карточки</w:t>
+      </w:r>
+      <w:r>
+        <w:rPr>
+          <w:rFonts w:ascii="Times New Roman" w:hAnsi="Times New Roman" w:cs="Times New Roman"/>
+          <w:sz w:val="28"/>
+          <w:szCs w:val="24"/>
+        </w:rPr>
+        <w:t>.</w:t>
+      </w:r>
+    </w:p>
+    <w:p>
+      <w:pPr>
+        <w:rPr>
+          <w:rFonts w:ascii="Times New Roman" w:hAnsi="Times New Roman" w:cs="Times New Roman"/>
+          <w:sz w:val="28"/>
+          <w:szCs w:val="24"/>
+        </w:rPr>
+      </w:pPr>
+      <w:r>
+        <w:rPr>
+          <w:rFonts w:ascii="Times New Roman" w:hAnsi="Times New Roman" w:cs="Times New Roman"/>
+          <w:noProof/>
+          <w:sz w:val="28"/>
+          <w:szCs w:val="24"/>
+          <w:lang w:eastAsia="ru-RU"/>
+        </w:rPr>
         <w:lastRenderedPageBreak/>
-        <w:t xml:space="preserve">Класс </w:t>
-      </w:r>
-      <w:r>
-        <w:rPr>
-          <w:rFonts w:ascii="Times New Roman" w:hAnsi="Times New Roman" w:cs="Times New Roman"/>
-          <w:b/>
-          <w:sz w:val="28"/>
-          <w:szCs w:val="24"/>
-        </w:rPr>
-        <w:t>Карточки</w:t>
-      </w:r>
-      <w:r>
-        <w:rPr>
-          <w:rFonts w:ascii="Times New Roman" w:hAnsi="Times New Roman" w:cs="Times New Roman"/>
-          <w:sz w:val="28"/>
-          <w:szCs w:val="24"/>
-        </w:rPr>
-        <w:t>.</w:t>
-      </w:r>
-    </w:p>
-    <w:p>
-      <w:pPr>
-        <w:rPr>
-          <w:rFonts w:ascii="Times New Roman" w:hAnsi="Times New Roman" w:cs="Times New Roman"/>
-          <w:sz w:val="28"/>
-          <w:szCs w:val="24"/>
-        </w:rPr>
-      </w:pPr>
-      <w:r>
-        <w:rPr>
-          <w:rFonts w:ascii="Times New Roman" w:hAnsi="Times New Roman" w:cs="Times New Roman"/>
-          <w:sz w:val="28"/>
-          <w:szCs w:val="24"/>
-        </w:rPr>
         <w:drawing>
           <wp:inline distT="0" distB="0" distL="0" distR="0" wp14:anchorId="78C9CFC2" wp14:editId="7A067C8C">
             <wp:extent cx="4763165" cy="4801270"/>
@@ -2077,61 +1920,59 @@
           <w:sz w:val="28"/>
           <w:szCs w:val="24"/>
         </w:rPr>
+        <w:t xml:space="preserve">Список всех классов и </w:t>
+      </w:r>
+      <w:r>
+        <w:rPr>
+          <w:rFonts w:ascii="Times New Roman" w:hAnsi="Times New Roman" w:cs="Times New Roman"/>
+          <w:sz w:val="28"/>
+          <w:szCs w:val="24"/>
+          <w:lang w:val="en-US"/>
+        </w:rPr>
+        <w:t>fxml</w:t>
+      </w:r>
+      <w:r>
+        <w:rPr>
+          <w:rFonts w:ascii="Times New Roman" w:hAnsi="Times New Roman" w:cs="Times New Roman"/>
+          <w:sz w:val="28"/>
+          <w:szCs w:val="24"/>
+        </w:rPr>
+        <w:t xml:space="preserve"> </w:t>
+      </w:r>
+      <w:r>
+        <w:rPr>
+          <w:rFonts w:ascii="Times New Roman" w:hAnsi="Times New Roman" w:cs="Times New Roman"/>
+          <w:sz w:val="28"/>
+          <w:szCs w:val="24"/>
+        </w:rPr>
+        <w:t>файлов отвечающих за графическое</w:t>
+      </w:r>
+      <w:r>
+        <w:rPr>
+          <w:rFonts w:ascii="Times New Roman" w:hAnsi="Times New Roman" w:cs="Times New Roman"/>
+          <w:sz w:val="28"/>
+          <w:szCs w:val="24"/>
+        </w:rPr>
+        <w:t xml:space="preserve"> отображение.</w:t>
+      </w:r>
+    </w:p>
+    <w:p>
+      <w:pPr>
+        <w:rPr>
+          <w:rFonts w:ascii="Times New Roman" w:hAnsi="Times New Roman" w:cs="Times New Roman"/>
+          <w:sz w:val="28"/>
+          <w:szCs w:val="24"/>
+        </w:rPr>
+      </w:pPr>
+      <w:r>
+        <w:rPr>
+          <w:rFonts w:ascii="Times New Roman" w:hAnsi="Times New Roman" w:cs="Times New Roman"/>
+          <w:noProof/>
+          <w:sz w:val="28"/>
+          <w:szCs w:val="24"/>
+          <w:lang w:eastAsia="ru-RU"/>
+        </w:rPr>
         <w:lastRenderedPageBreak/>
-        <w:t xml:space="preserve">Список всех классов и </w:t>
-      </w:r>
-      <w:proofErr w:type="spellStart"/>
-      <w:r>
-        <w:rPr>
-          <w:rFonts w:ascii="Times New Roman" w:hAnsi="Times New Roman" w:cs="Times New Roman"/>
-          <w:sz w:val="28"/>
-          <w:szCs w:val="24"/>
-          <w:lang w:val="en-US"/>
-        </w:rPr>
-        <w:t>fxml</w:t>
-      </w:r>
-      <w:proofErr w:type="spellEnd"/>
-      <w:r>
-        <w:rPr>
-          <w:rFonts w:ascii="Times New Roman" w:hAnsi="Times New Roman" w:cs="Times New Roman"/>
-          <w:sz w:val="28"/>
-          <w:szCs w:val="24"/>
-        </w:rPr>
-        <w:t xml:space="preserve"> </w:t>
-      </w:r>
-      <w:r>
-        <w:rPr>
-          <w:rFonts w:ascii="Times New Roman" w:hAnsi="Times New Roman" w:cs="Times New Roman"/>
-          <w:sz w:val="28"/>
-          <w:szCs w:val="24"/>
-        </w:rPr>
-        <w:t>файлов отвечающих за графическое</w:t>
-      </w:r>
-      <w:r>
-        <w:rPr>
-          <w:rFonts w:ascii="Times New Roman" w:hAnsi="Times New Roman" w:cs="Times New Roman"/>
-          <w:sz w:val="28"/>
-          <w:szCs w:val="24"/>
-        </w:rPr>
-        <w:t xml:space="preserve"> отображение.</w:t>
-      </w:r>
-      <w:bookmarkStart w:id="0" w:name="_GoBack"/>
-      <w:bookmarkEnd w:id="0"/>
-    </w:p>
-    <w:p>
-      <w:pPr>
-        <w:rPr>
-          <w:rFonts w:ascii="Times New Roman" w:hAnsi="Times New Roman" w:cs="Times New Roman"/>
-          <w:sz w:val="28"/>
-          <w:szCs w:val="24"/>
-        </w:rPr>
-      </w:pPr>
-      <w:r>
-        <w:rPr>
-          <w:rFonts w:ascii="Times New Roman" w:hAnsi="Times New Roman" w:cs="Times New Roman"/>
-          <w:sz w:val="28"/>
-          <w:szCs w:val="24"/>
-        </w:rPr>
         <w:drawing>
           <wp:inline distT="0" distB="0" distL="0" distR="0" wp14:anchorId="7A52D428" wp14:editId="552E045D">
             <wp:extent cx="3124636" cy="6030167"/>
@@ -2203,19 +2044,27 @@
           <w:sz w:val="28"/>
           <w:szCs w:val="24"/>
         </w:rPr>
-        <w:t xml:space="preserve"> на </w:t>
-      </w:r>
-      <w:proofErr w:type="spellStart"/>
-      <w:r>
-        <w:rPr>
-          <w:rFonts w:ascii="Times New Roman" w:hAnsi="Times New Roman" w:cs="Times New Roman"/>
-          <w:b/>
-          <w:sz w:val="28"/>
-          <w:szCs w:val="24"/>
-        </w:rPr>
-        <w:t>гитхаб</w:t>
-      </w:r>
-      <w:proofErr w:type="spellEnd"/>
+        <w:t xml:space="preserve"> на гитхаб</w:t>
+      </w:r>
+    </w:p>
+    <w:p>
+      <w:pPr>
+        <w:rPr>
+          <w:rFonts w:ascii="Times New Roman" w:hAnsi="Times New Roman" w:cs="Times New Roman"/>
+          <w:b/>
+          <w:sz w:val="28"/>
+          <w:szCs w:val="24"/>
+        </w:rPr>
+      </w:pPr>
+      <w:r>
+        <w:rPr>
+          <w:rFonts w:ascii="Times New Roman" w:hAnsi="Times New Roman" w:cs="Times New Roman"/>
+          <w:b/>
+          <w:sz w:val="28"/>
+          <w:szCs w:val="24"/>
+        </w:rPr>
+        <w:t>https://github.com/Pampastu/PPVIS_laba2_sem5</w:t>
+      </w:r>
     </w:p>
     <w:sectPr>
       <w:pgSz w:w="11906" w:h="16838"/>
@@ -3012,7 +2861,7 @@
 </file>
 
 <file path=customXml/itemProps1.xml><?xml version="1.0" encoding="utf-8"?>
-<ds:datastoreItem xmlns:ds="http://schemas.openxmlformats.org/officeDocument/2006/customXml" ds:itemID="{4A389EA8-5C6B-4A57-9B80-74CC4D8AC7EC}">
+<ds:datastoreItem xmlns:ds="http://schemas.openxmlformats.org/officeDocument/2006/customXml" ds:itemID="{B469D51D-FB53-4CAD-8FC1-B76868D2FBFF}">
   <ds:schemaRefs>
     <ds:schemaRef ds:uri="http://schemas.openxmlformats.org/officeDocument/2006/bibliography"/>
   </ds:schemaRefs>
